--- a/Sixth Form/BTEC Business Level 3/UNIT 5/Mr Machado 09-12-24.docx
+++ b/Sixth Form/BTEC Business Level 3/UNIT 5/Mr Machado 09-12-24.docx
@@ -93,6 +93,159 @@
           <w:szCs w:val="28"/>
         </w:rPr>
         <w:t xml:space="preserve">Covid-19 </w:t>
+      </w:r>
+    </w:p>
+    <w:p>
+      <w:pPr>
+        <w:rPr>
+          <w:sz w:val="28"/>
+          <w:szCs w:val="28"/>
+        </w:rPr>
+      </w:pPr>
+    </w:p>
+    <w:p>
+      <w:pPr>
+        <w:rPr>
+          <w:sz w:val="28"/>
+          <w:szCs w:val="28"/>
+        </w:rPr>
+      </w:pPr>
+      <w:r>
+        <w:rPr>
+          <w:sz w:val="28"/>
+          <w:szCs w:val="28"/>
+        </w:rPr>
+        <w:t>Stakeholder can be:</w:t>
+      </w:r>
+    </w:p>
+    <w:p>
+      <w:pPr>
+        <w:rPr>
+          <w:sz w:val="28"/>
+          <w:szCs w:val="28"/>
+        </w:rPr>
+      </w:pPr>
+      <w:r>
+        <w:rPr>
+          <w:sz w:val="28"/>
+          <w:szCs w:val="28"/>
+        </w:rPr>
+        <w:t>Owners and Managers</w:t>
+      </w:r>
+    </w:p>
+    <w:p>
+      <w:pPr>
+        <w:rPr>
+          <w:sz w:val="28"/>
+          <w:szCs w:val="28"/>
+        </w:rPr>
+      </w:pPr>
+      <w:r>
+        <w:rPr>
+          <w:sz w:val="28"/>
+          <w:szCs w:val="28"/>
+        </w:rPr>
+        <w:t>Customers</w:t>
+      </w:r>
+    </w:p>
+    <w:p>
+      <w:pPr>
+        <w:rPr>
+          <w:sz w:val="28"/>
+          <w:szCs w:val="28"/>
+        </w:rPr>
+      </w:pPr>
+      <w:r>
+        <w:rPr>
+          <w:sz w:val="28"/>
+          <w:szCs w:val="28"/>
+        </w:rPr>
+        <w:t>Regulators</w:t>
+      </w:r>
+    </w:p>
+    <w:p>
+      <w:pPr>
+        <w:rPr>
+          <w:sz w:val="28"/>
+          <w:szCs w:val="28"/>
+        </w:rPr>
+      </w:pPr>
+      <w:r>
+        <w:rPr>
+          <w:sz w:val="28"/>
+          <w:szCs w:val="28"/>
+        </w:rPr>
+        <w:t>Financial Institutions</w:t>
+      </w:r>
+    </w:p>
+    <w:p>
+      <w:pPr>
+        <w:rPr>
+          <w:sz w:val="28"/>
+          <w:szCs w:val="28"/>
+        </w:rPr>
+      </w:pPr>
+      <w:r>
+        <w:rPr>
+          <w:sz w:val="28"/>
+          <w:szCs w:val="28"/>
+        </w:rPr>
+        <w:t xml:space="preserve">Consumers </w:t>
+      </w:r>
+    </w:p>
+    <w:p>
+      <w:pPr>
+        <w:rPr>
+          <w:sz w:val="28"/>
+          <w:szCs w:val="28"/>
+        </w:rPr>
+      </w:pPr>
+    </w:p>
+    <w:p>
+      <w:pPr>
+        <w:rPr>
+          <w:sz w:val="28"/>
+          <w:szCs w:val="28"/>
+        </w:rPr>
+      </w:pPr>
+      <w:r>
+        <w:rPr>
+          <w:sz w:val="28"/>
+          <w:szCs w:val="28"/>
+        </w:rPr>
+        <w:t>Owners and Managers:</w:t>
+      </w:r>
+    </w:p>
+    <w:p>
+      <w:pPr>
+        <w:ind w:left="720" w:hanging="720"/>
+        <w:rPr>
+          <w:sz w:val="28"/>
+          <w:szCs w:val="28"/>
+        </w:rPr>
+      </w:pPr>
+      <w:r>
+        <w:rPr>
+          <w:sz w:val="28"/>
+          <w:szCs w:val="28"/>
+        </w:rPr>
+        <w:t xml:space="preserve">If they don’t react to change it can cause the business to fail </w:t>
+      </w:r>
+    </w:p>
+    <w:p>
+      <w:pPr>
+        <w:ind w:left="720" w:hanging="720"/>
+        <w:rPr>
+          <w:sz w:val="28"/>
+          <w:szCs w:val="28"/>
+        </w:rPr>
+      </w:pPr>
+      <w:r>
+        <w:rPr>
+          <w:sz w:val="28"/>
+          <w:szCs w:val="28"/>
+        </w:rPr>
+        <w:t>They must adapt to changes in the market</w:t>
       </w:r>
     </w:p>
     <w:p>
@@ -1459,6 +1612,14 @@
 </file>
 
 <file path=customXml/item1.xml><?xml version="1.0" encoding="utf-8"?>
+<p:properties xmlns:p="http://schemas.microsoft.com/office/2006/metadata/properties" xmlns:xsi="http://www.w3.org/2001/XMLSchema-instance" xmlns:pc="http://schemas.microsoft.com/office/infopath/2007/PartnerControls">
+  <documentManagement>
+    <_activity xmlns="40159ebc-b653-4b3c-955e-ff43d06d7e38" xsi:nil="true"/>
+  </documentManagement>
+</p:properties>
+</file>
+
+<file path=customXml/item2.xml><?xml version="1.0" encoding="utf-8"?>
 <ct:contentTypeSchema xmlns:ct="http://schemas.microsoft.com/office/2006/metadata/contentType" xmlns:ma="http://schemas.microsoft.com/office/2006/metadata/properties/metaAttributes" ct:_="" ma:_="" ma:contentTypeName="Document" ma:contentTypeID="0x01010014C7C2B679E8814F8AD7FC9E9933C721" ma:contentTypeVersion="14" ma:contentTypeDescription="Create a new document." ma:contentTypeScope="" ma:versionID="38cbbaa68c924b947ee9de452bc94705">
   <xsd:schema xmlns:xsd="http://www.w3.org/2001/XMLSchema" xmlns:xs="http://www.w3.org/2001/XMLSchema" xmlns:p="http://schemas.microsoft.com/office/2006/metadata/properties" xmlns:ns3="40159ebc-b653-4b3c-955e-ff43d06d7e38" xmlns:ns4="f1d0f70e-da96-4d14-b5cc-7ddbe8425a5f" targetNamespace="http://schemas.microsoft.com/office/2006/metadata/properties" ma:root="true" ma:fieldsID="16c412a29e8d2bbc28b83cca9fe1a98a" ns3:_="" ns4:_="">
     <xsd:import namespace="40159ebc-b653-4b3c-955e-ff43d06d7e38"/>
@@ -1685,7 +1846,7 @@
 </ct:contentTypeSchema>
 </file>
 
-<file path=customXml/item2.xml><?xml version="1.0" encoding="utf-8"?>
+<file path=customXml/item3.xml><?xml version="1.0" encoding="utf-8"?>
 <?mso-contentType ?>
 <FormTemplates xmlns="http://schemas.microsoft.com/sharepoint/v3/contenttype/forms">
   <Display>DocumentLibraryForm</Display>
@@ -1694,15 +1855,17 @@
 </FormTemplates>
 </file>
 
-<file path=customXml/item3.xml><?xml version="1.0" encoding="utf-8"?>
-<p:properties xmlns:p="http://schemas.microsoft.com/office/2006/metadata/properties" xmlns:xsi="http://www.w3.org/2001/XMLSchema-instance" xmlns:pc="http://schemas.microsoft.com/office/infopath/2007/PartnerControls">
-  <documentManagement>
-    <_activity xmlns="40159ebc-b653-4b3c-955e-ff43d06d7e38" xsi:nil="true"/>
-  </documentManagement>
-</p:properties>
+<file path=customXml/itemProps1.xml><?xml version="1.0" encoding="utf-8"?>
+<ds:datastoreItem xmlns:ds="http://schemas.openxmlformats.org/officeDocument/2006/customXml" ds:itemID="{449CD0A1-66F5-4DE8-BB61-120D8E53B45D}">
+  <ds:schemaRefs>
+    <ds:schemaRef ds:uri="http://schemas.microsoft.com/office/2006/metadata/properties"/>
+    <ds:schemaRef ds:uri="http://schemas.microsoft.com/office/infopath/2007/PartnerControls"/>
+    <ds:schemaRef ds:uri="40159ebc-b653-4b3c-955e-ff43d06d7e38"/>
+  </ds:schemaRefs>
+</ds:datastoreItem>
 </file>
 
-<file path=customXml/itemProps1.xml><?xml version="1.0" encoding="utf-8"?>
+<file path=customXml/itemProps2.xml><?xml version="1.0" encoding="utf-8"?>
 <ds:datastoreItem xmlns:ds="http://schemas.openxmlformats.org/officeDocument/2006/customXml" ds:itemID="{B039B7BE-CE89-4993-A9A2-BA1B873BF642}">
   <ds:schemaRefs>
     <ds:schemaRef ds:uri="http://schemas.microsoft.com/office/2006/metadata/contentType"/>
@@ -1721,27 +1884,10 @@
 </ds:datastoreItem>
 </file>
 
-<file path=customXml/itemProps2.xml><?xml version="1.0" encoding="utf-8"?>
+<file path=customXml/itemProps3.xml><?xml version="1.0" encoding="utf-8"?>
 <ds:datastoreItem xmlns:ds="http://schemas.openxmlformats.org/officeDocument/2006/customXml" ds:itemID="{9197C4D1-7A02-44C6-AEAE-70AB2B52B5F0}">
   <ds:schemaRefs>
     <ds:schemaRef ds:uri="http://schemas.microsoft.com/sharepoint/v3/contenttype/forms"/>
   </ds:schemaRefs>
 </ds:datastoreItem>
-</file>
-
-<file path=customXml/itemProps3.xml><?xml version="1.0" encoding="utf-8"?>
-<ds:datastoreItem xmlns:ds="http://schemas.openxmlformats.org/officeDocument/2006/customXml" ds:itemID="{449CD0A1-66F5-4DE8-BB61-120D8E53B45D}">
-  <ds:schemaRefs>
-    <ds:schemaRef ds:uri="http://schemas.microsoft.com/office/2006/documentManagement/types"/>
-    <ds:schemaRef ds:uri="http://www.w3.org/XML/1998/namespace"/>
-    <ds:schemaRef ds:uri="http://purl.org/dc/elements/1.1/"/>
-    <ds:schemaRef ds:uri="http://schemas.microsoft.com/office/2006/metadata/properties"/>
-    <ds:schemaRef ds:uri="http://purl.org/dc/dcmitype/"/>
-    <ds:schemaRef ds:uri="http://schemas.microsoft.com/office/infopath/2007/PartnerControls"/>
-    <ds:schemaRef ds:uri="40159ebc-b653-4b3c-955e-ff43d06d7e38"/>
-    <ds:schemaRef ds:uri="http://schemas.openxmlformats.org/package/2006/metadata/core-properties"/>
-    <ds:schemaRef ds:uri="f1d0f70e-da96-4d14-b5cc-7ddbe8425a5f"/>
-    <ds:schemaRef ds:uri="http://purl.org/dc/terms/"/>
-  </ds:schemaRefs>
-</ds:datastoreItem>
 </file>